--- a/HoSoMau/ThongTu_86_2025_TT_BTC/MauSo10.docx
+++ b/HoSoMau/ThongTu_86_2025_TT_BTC/MauSo10.docx
@@ -33,8 +33,6 @@
         </w:rPr>
         <w:t>0</w:t>
       </w:r>
-      <w:bookmarkStart w:id="0" w:name="_GoBack"/>
-      <w:bookmarkEnd w:id="0"/>
     </w:p>
     <w:p>
       <w:pPr>
@@ -1256,39 +1254,22 @@
         <w:spacing w:after="120" w:line="240" w:lineRule="auto"/>
         <w:outlineLvl w:val="0"/>
         <w:rPr>
-          <w:rFonts w:ascii="Times New Roman" w:eastAsia="Calibri" w:hAnsi="Times New Roman" w:cs="Times New Roman"/>
-          <w:b/>
-          <w:bCs/>
-          <w:kern w:val="28"/>
-          <w:sz w:val="28"/>
-          <w:szCs w:val="32"/>
-          <w:lang w:eastAsia="x-none"/>
-        </w:rPr>
-        <w:sectPr>
-          <w:headerReference w:type="first" r:id="rId7"/>
-          <w:footnotePr>
-            <w:numRestart w:val="eachSect"/>
-          </w:footnotePr>
-          <w:pgSz w:w="16840" w:h="11907" w:orient="landscape" w:code="9"/>
-          <w:pgMar w:top="709" w:right="567" w:bottom="851" w:left="1134" w:header="454" w:footer="0" w:gutter="0"/>
-          <w:pgNumType w:start="1"/>
-          <w:cols w:space="720"/>
-          <w:titlePg/>
-          <w:docGrid w:linePitch="360"/>
-        </w:sectPr>
-      </w:pPr>
-    </w:p>
-    <w:p>
-      <w:pPr>
-        <w:rPr>
           <w:rFonts w:ascii="Times New Roman" w:hAnsi="Times New Roman" w:cs="Times New Roman"/>
         </w:rPr>
       </w:pPr>
+      <w:bookmarkStart w:id="0" w:name="_GoBack"/>
+      <w:bookmarkEnd w:id="0"/>
     </w:p>
     <w:sectPr>
-      <w:pgSz w:w="12240" w:h="15840"/>
-      <w:pgMar w:top="1440" w:right="1440" w:bottom="1440" w:left="1440" w:header="720" w:footer="720" w:gutter="0"/>
+      <w:headerReference w:type="first" r:id="rId7"/>
+      <w:footnotePr>
+        <w:numRestart w:val="eachSect"/>
+      </w:footnotePr>
+      <w:pgSz w:w="16840" w:h="11907" w:orient="landscape" w:code="9"/>
+      <w:pgMar w:top="709" w:right="567" w:bottom="851" w:left="1134" w:header="454" w:footer="0" w:gutter="0"/>
+      <w:pgNumType w:start="1"/>
       <w:cols w:space="720"/>
+      <w:titlePg/>
       <w:docGrid w:linePitch="360"/>
     </w:sectPr>
   </w:body>
